--- a/doc/费用概要设计.docx
+++ b/doc/费用概要设计.docx
@@ -1,6 +1,7 @@
 
 <file path=word/document.xml><?xml version="1.0" encoding="utf-8"?>
 <w:document xmlns:wpc="http://schemas.microsoft.com/office/word/2010/wordprocessingCanvas" xmlns:mc="http://schemas.openxmlformats.org/markup-compatibility/2006" xmlns:o="urn:schemas-microsoft-com:office:office" xmlns:r="http://schemas.openxmlformats.org/officeDocument/2006/relationships" xmlns:m="http://schemas.openxmlformats.org/officeDocument/2006/math" xmlns:v="urn:schemas-microsoft-com:vml" xmlns:wp14="http://schemas.microsoft.com/office/word/2010/wordprocessingDrawing" xmlns:wp="http://schemas.openxmlformats.org/drawingml/2006/wordprocessingDrawing" xmlns:w="http://schemas.openxmlformats.org/wordprocessingml/2006/main" xmlns:w14="http://schemas.microsoft.com/office/word/2010/wordml" xmlns:w10="urn:schemas-microsoft-com:office:word" xmlns:w15="http://schemas.microsoft.com/office/word/2012/wordml" xmlns:wpg="http://schemas.microsoft.com/office/word/2010/wordprocessingGroup" xmlns:wpi="http://schemas.microsoft.com/office/word/2010/wordprocessingInk" xmlns:wne="http://schemas.microsoft.com/office/word/2006/wordml" xmlns:wps="http://schemas.microsoft.com/office/word/2010/wordprocessingShape" mc:Ignorable="w14 w15 wp14">
+  <w:background w:color="FFFFFF"/>
   <w:body>
     <w:p>
       <w:pPr>
@@ -30,7 +31,7 @@
           <w:rFonts w:hint="eastAsia"/>
           <w:lang w:val="en-US" w:eastAsia="zh-CN"/>
         </w:rPr>
-        <w:t xml:space="preserve">  1 相关的表</w:t>
+        <w:t xml:space="preserve">  1) 相关的表</w:t>
       </w:r>
     </w:p>
     <w:p>
@@ -50,7 +51,7 @@
     </w:p>
     <w:tbl>
       <w:tblPr>
-        <w:tblStyle w:val="7"/>
+        <w:tblStyle w:val="9"/>
         <w:tblW w:w="9000" w:type="dxa"/>
         <w:tblInd w:w="0" w:type="dxa"/>
         <w:tblBorders>
@@ -63,7 +64,9 @@
         </w:tblBorders>
         <w:tblLayout w:type="fixed"/>
         <w:tblCellMar>
+          <w:top w:w="0" w:type="dxa"/>
           <w:left w:w="108" w:type="dxa"/>
+          <w:bottom w:w="0" w:type="dxa"/>
           <w:right w:w="108" w:type="dxa"/>
         </w:tblCellMar>
       </w:tblPr>
@@ -83,7 +86,9 @@
           </w:tblBorders>
           <w:tblLayout w:type="fixed"/>
           <w:tblCellMar>
+            <w:top w:w="0" w:type="dxa"/>
             <w:left w:w="108" w:type="dxa"/>
+            <w:bottom w:w="0" w:type="dxa"/>
             <w:right w:w="108" w:type="dxa"/>
           </w:tblCellMar>
         </w:tblPrEx>
@@ -144,7 +149,9 @@
           </w:tblBorders>
           <w:tblLayout w:type="fixed"/>
           <w:tblCellMar>
+            <w:top w:w="0" w:type="dxa"/>
             <w:left w:w="108" w:type="dxa"/>
+            <w:bottom w:w="0" w:type="dxa"/>
             <w:right w:w="108" w:type="dxa"/>
           </w:tblCellMar>
         </w:tblPrEx>
@@ -197,7 +204,9 @@
           </w:tblBorders>
           <w:tblLayout w:type="fixed"/>
           <w:tblCellMar>
+            <w:top w:w="0" w:type="dxa"/>
             <w:left w:w="108" w:type="dxa"/>
+            <w:bottom w:w="0" w:type="dxa"/>
             <w:right w:w="108" w:type="dxa"/>
           </w:tblCellMar>
         </w:tblPrEx>
@@ -258,7 +267,9 @@
           </w:tblBorders>
           <w:tblLayout w:type="fixed"/>
           <w:tblCellMar>
+            <w:top w:w="0" w:type="dxa"/>
             <w:left w:w="108" w:type="dxa"/>
+            <w:bottom w:w="0" w:type="dxa"/>
             <w:right w:w="108" w:type="dxa"/>
           </w:tblCellMar>
         </w:tblPrEx>
@@ -302,27 +313,9 @@
                 <w:vertAlign w:val="baseline"/>
                 <w:lang w:val="en-US" w:eastAsia="zh-CN"/>
               </w:rPr>
-              <w:t>手续费,运费,仓库日租金，仓库日托管费，仓库日保险费</w:t>
+              <w:t>增发手续费,运费,发行费,仓库日租金，仓库日托管费，仓库日保险费,</w:t>
             </w:r>
           </w:p>
-        </w:tc>
-      </w:tr>
-      <w:tr>
-        <w:tblPrEx>
-          <w:tblBorders>
-            <w:top w:val="single" w:color="auto" w:sz="4" w:space="0"/>
-            <w:left w:val="single" w:color="auto" w:sz="4" w:space="0"/>
-            <w:bottom w:val="single" w:color="auto" w:sz="4" w:space="0"/>
-            <w:right w:val="single" w:color="auto" w:sz="4" w:space="0"/>
-            <w:insideH w:val="single" w:color="auto" w:sz="4" w:space="0"/>
-            <w:insideV w:val="single" w:color="auto" w:sz="4" w:space="0"/>
-          </w:tblBorders>
-          <w:tblLayout w:type="fixed"/>
-        </w:tblPrEx>
-        <w:tc>
-          <w:tcPr>
-            <w:tcW w:w="2130" w:type="dxa"/>
-          </w:tcPr>
           <w:p>
             <w:pPr>
               <w:rPr>
@@ -337,22 +330,8 @@
                 <w:vertAlign w:val="baseline"/>
                 <w:lang w:val="en-US" w:eastAsia="zh-CN"/>
               </w:rPr>
-              <w:t>商品编码</w:t>
+              <w:t>提单费,申购手续费,申购金额,增发金额,包销金额,过户费</w:t>
             </w:r>
-          </w:p>
-        </w:tc>
-        <w:tc>
-          <w:tcPr>
-            <w:tcW w:w="6870" w:type="dxa"/>
-          </w:tcPr>
-          <w:p>
-            <w:pPr>
-              <w:rPr>
-                <w:rFonts w:hint="eastAsia"/>
-                <w:vertAlign w:val="baseline"/>
-                <w:lang w:val="en-US" w:eastAsia="zh-CN"/>
-              </w:rPr>
-            </w:pPr>
           </w:p>
         </w:tc>
       </w:tr>
@@ -368,13 +347,12 @@
           </w:tblBorders>
           <w:tblLayout w:type="fixed"/>
           <w:tblCellMar>
+            <w:top w:w="0" w:type="dxa"/>
             <w:left w:w="108" w:type="dxa"/>
+            <w:bottom w:w="0" w:type="dxa"/>
             <w:right w:w="108" w:type="dxa"/>
           </w:tblCellMar>
         </w:tblPrEx>
-        <w:trPr>
-          <w:trHeight w:val="315" w:hRule="atLeast"/>
-        </w:trPr>
         <w:tc>
           <w:tcPr>
             <w:tcW w:w="2130" w:type="dxa"/>
@@ -393,7 +371,7 @@
                 <w:vertAlign w:val="baseline"/>
                 <w:lang w:val="en-US" w:eastAsia="zh-CN"/>
               </w:rPr>
-              <w:t>订单号</w:t>
+              <w:t>商品编码</w:t>
             </w:r>
           </w:p>
         </w:tc>
@@ -424,10 +402,15 @@
           </w:tblBorders>
           <w:tblLayout w:type="fixed"/>
           <w:tblCellMar>
+            <w:top w:w="0" w:type="dxa"/>
             <w:left w:w="108" w:type="dxa"/>
+            <w:bottom w:w="0" w:type="dxa"/>
             <w:right w:w="108" w:type="dxa"/>
           </w:tblCellMar>
         </w:tblPrEx>
+        <w:trPr>
+          <w:trHeight w:val="315" w:hRule="atLeast"/>
+        </w:trPr>
         <w:tc>
           <w:tcPr>
             <w:tcW w:w="2130" w:type="dxa"/>
@@ -446,7 +429,7 @@
                 <w:vertAlign w:val="baseline"/>
                 <w:lang w:val="en-US" w:eastAsia="zh-CN"/>
               </w:rPr>
-              <w:t>扣款状态</w:t>
+              <w:t>订单号</w:t>
             </w:r>
           </w:p>
         </w:tc>
@@ -462,14 +445,6 @@
                 <w:lang w:val="en-US" w:eastAsia="zh-CN"/>
               </w:rPr>
             </w:pPr>
-            <w:r>
-              <w:rPr>
-                <w:rFonts w:hint="eastAsia"/>
-                <w:vertAlign w:val="baseline"/>
-                <w:lang w:val="en-US" w:eastAsia="zh-CN"/>
-              </w:rPr>
-              <w:t>冻结,扣款</w:t>
-            </w:r>
           </w:p>
         </w:tc>
       </w:tr>
@@ -485,7 +460,9 @@
           </w:tblBorders>
           <w:tblLayout w:type="fixed"/>
           <w:tblCellMar>
+            <w:top w:w="0" w:type="dxa"/>
             <w:left w:w="108" w:type="dxa"/>
+            <w:bottom w:w="0" w:type="dxa"/>
             <w:right w:w="108" w:type="dxa"/>
           </w:tblCellMar>
         </w:tblPrEx>
@@ -507,7 +484,7 @@
                 <w:vertAlign w:val="baseline"/>
                 <w:lang w:val="en-US" w:eastAsia="zh-CN"/>
               </w:rPr>
-              <w:t>被扣款人</w:t>
+              <w:t>扣款状态</w:t>
             </w:r>
           </w:p>
         </w:tc>
@@ -523,6 +500,14 @@
                 <w:lang w:val="en-US" w:eastAsia="zh-CN"/>
               </w:rPr>
             </w:pPr>
+            <w:r>
+              <w:rPr>
+                <w:rFonts w:hint="eastAsia"/>
+                <w:vertAlign w:val="baseline"/>
+                <w:lang w:val="en-US" w:eastAsia="zh-CN"/>
+              </w:rPr>
+              <w:t>冻结,扣款</w:t>
+            </w:r>
           </w:p>
         </w:tc>
       </w:tr>
@@ -538,7 +523,9 @@
           </w:tblBorders>
           <w:tblLayout w:type="fixed"/>
           <w:tblCellMar>
+            <w:top w:w="0" w:type="dxa"/>
             <w:left w:w="108" w:type="dxa"/>
+            <w:bottom w:w="0" w:type="dxa"/>
             <w:right w:w="108" w:type="dxa"/>
           </w:tblCellMar>
         </w:tblPrEx>
@@ -560,7 +547,7 @@
                 <w:vertAlign w:val="baseline"/>
                 <w:lang w:val="en-US" w:eastAsia="zh-CN"/>
               </w:rPr>
-              <w:t>扣款金额</w:t>
+              <w:t>被扣款人</w:t>
             </w:r>
           </w:p>
         </w:tc>
@@ -591,7 +578,9 @@
           </w:tblBorders>
           <w:tblLayout w:type="fixed"/>
           <w:tblCellMar>
+            <w:top w:w="0" w:type="dxa"/>
             <w:left w:w="108" w:type="dxa"/>
+            <w:bottom w:w="0" w:type="dxa"/>
             <w:right w:w="108" w:type="dxa"/>
           </w:tblCellMar>
         </w:tblPrEx>
@@ -613,7 +602,7 @@
                 <w:vertAlign w:val="baseline"/>
                 <w:lang w:val="en-US" w:eastAsia="zh-CN"/>
               </w:rPr>
-              <w:t>扣款方式</w:t>
+              <w:t>扣款金额</w:t>
             </w:r>
           </w:p>
         </w:tc>
@@ -629,14 +618,6 @@
                 <w:lang w:val="en-US" w:eastAsia="zh-CN"/>
               </w:rPr>
             </w:pPr>
-            <w:r>
-              <w:rPr>
-                <w:rFonts w:hint="eastAsia"/>
-                <w:vertAlign w:val="baseline"/>
-                <w:lang w:val="en-US" w:eastAsia="zh-CN"/>
-              </w:rPr>
-              <w:t>线下扣款，线上扣款</w:t>
-            </w:r>
           </w:p>
         </w:tc>
       </w:tr>
@@ -652,7 +633,9 @@
           </w:tblBorders>
           <w:tblLayout w:type="fixed"/>
           <w:tblCellMar>
+            <w:top w:w="0" w:type="dxa"/>
             <w:left w:w="108" w:type="dxa"/>
+            <w:bottom w:w="0" w:type="dxa"/>
             <w:right w:w="108" w:type="dxa"/>
           </w:tblCellMar>
         </w:tblPrEx>
@@ -674,7 +657,7 @@
                 <w:vertAlign w:val="baseline"/>
                 <w:lang w:val="en-US" w:eastAsia="zh-CN"/>
               </w:rPr>
-              <w:t>扣款渠道</w:t>
+              <w:t>扣款方式</w:t>
             </w:r>
           </w:p>
         </w:tc>
@@ -696,7 +679,7 @@
                 <w:vertAlign w:val="baseline"/>
                 <w:lang w:val="en-US" w:eastAsia="zh-CN"/>
               </w:rPr>
-              <w:t>保证金扣款，现金,刷卡,支付宝，微信</w:t>
+              <w:t>线下扣款，线上扣款</w:t>
             </w:r>
           </w:p>
         </w:tc>
@@ -713,7 +696,9 @@
           </w:tblBorders>
           <w:tblLayout w:type="fixed"/>
           <w:tblCellMar>
+            <w:top w:w="0" w:type="dxa"/>
             <w:left w:w="108" w:type="dxa"/>
+            <w:bottom w:w="0" w:type="dxa"/>
             <w:right w:w="108" w:type="dxa"/>
           </w:tblCellMar>
         </w:tblPrEx>
@@ -735,7 +720,7 @@
                 <w:vertAlign w:val="baseline"/>
                 <w:lang w:val="en-US" w:eastAsia="zh-CN"/>
               </w:rPr>
-              <w:t>扣款时间</w:t>
+              <w:t>扣款渠道</w:t>
             </w:r>
           </w:p>
         </w:tc>
@@ -751,6 +736,14 @@
                 <w:lang w:val="en-US" w:eastAsia="zh-CN"/>
               </w:rPr>
             </w:pPr>
+            <w:r>
+              <w:rPr>
+                <w:rFonts w:hint="eastAsia"/>
+                <w:vertAlign w:val="baseline"/>
+                <w:lang w:val="en-US" w:eastAsia="zh-CN"/>
+              </w:rPr>
+              <w:t>保证金扣款，现金,刷卡,支付宝，微信</w:t>
+            </w:r>
           </w:p>
         </w:tc>
       </w:tr>
@@ -766,7 +759,9 @@
           </w:tblBorders>
           <w:tblLayout w:type="fixed"/>
           <w:tblCellMar>
+            <w:top w:w="0" w:type="dxa"/>
             <w:left w:w="108" w:type="dxa"/>
+            <w:bottom w:w="0" w:type="dxa"/>
             <w:right w:w="108" w:type="dxa"/>
           </w:tblCellMar>
         </w:tblPrEx>
@@ -788,7 +783,7 @@
                 <w:vertAlign w:val="baseline"/>
                 <w:lang w:val="en-US" w:eastAsia="zh-CN"/>
               </w:rPr>
-              <w:t>备注</w:t>
+              <w:t>扣款时间</w:t>
             </w:r>
           </w:p>
         </w:tc>
@@ -819,7 +814,9 @@
           </w:tblBorders>
           <w:tblLayout w:type="fixed"/>
           <w:tblCellMar>
+            <w:top w:w="0" w:type="dxa"/>
             <w:left w:w="108" w:type="dxa"/>
+            <w:bottom w:w="0" w:type="dxa"/>
             <w:right w:w="108" w:type="dxa"/>
           </w:tblCellMar>
         </w:tblPrEx>
@@ -841,7 +838,7 @@
                 <w:vertAlign w:val="baseline"/>
                 <w:lang w:val="en-US" w:eastAsia="zh-CN"/>
               </w:rPr>
-              <w:t>返销标记</w:t>
+              <w:t>备注</w:t>
             </w:r>
           </w:p>
         </w:tc>
@@ -857,14 +854,6 @@
                 <w:lang w:val="en-US" w:eastAsia="zh-CN"/>
               </w:rPr>
             </w:pPr>
-            <w:r>
-              <w:rPr>
-                <w:rFonts w:hint="eastAsia"/>
-                <w:vertAlign w:val="baseline"/>
-                <w:lang w:val="en-US" w:eastAsia="zh-CN"/>
-              </w:rPr>
-              <w:t>0:未返销 1:已返销</w:t>
-            </w:r>
           </w:p>
         </w:tc>
       </w:tr>
@@ -880,7 +869,9 @@
           </w:tblBorders>
           <w:tblLayout w:type="fixed"/>
           <w:tblCellMar>
+            <w:top w:w="0" w:type="dxa"/>
             <w:left w:w="108" w:type="dxa"/>
+            <w:bottom w:w="0" w:type="dxa"/>
             <w:right w:w="108" w:type="dxa"/>
           </w:tblCellMar>
         </w:tblPrEx>
@@ -902,7 +893,7 @@
                 <w:vertAlign w:val="baseline"/>
                 <w:lang w:val="en-US" w:eastAsia="zh-CN"/>
               </w:rPr>
-              <w:t>创建人</w:t>
+              <w:t>返销标记</w:t>
             </w:r>
           </w:p>
         </w:tc>
@@ -918,6 +909,14 @@
                 <w:lang w:val="en-US" w:eastAsia="zh-CN"/>
               </w:rPr>
             </w:pPr>
+            <w:r>
+              <w:rPr>
+                <w:rFonts w:hint="eastAsia"/>
+                <w:vertAlign w:val="baseline"/>
+                <w:lang w:val="en-US" w:eastAsia="zh-CN"/>
+              </w:rPr>
+              <w:t>0:未返销 1:已返销</w:t>
+            </w:r>
           </w:p>
         </w:tc>
       </w:tr>
@@ -933,7 +932,9 @@
           </w:tblBorders>
           <w:tblLayout w:type="fixed"/>
           <w:tblCellMar>
+            <w:top w:w="0" w:type="dxa"/>
             <w:left w:w="108" w:type="dxa"/>
+            <w:bottom w:w="0" w:type="dxa"/>
             <w:right w:w="108" w:type="dxa"/>
           </w:tblCellMar>
         </w:tblPrEx>
@@ -955,7 +956,7 @@
                 <w:vertAlign w:val="baseline"/>
                 <w:lang w:val="en-US" w:eastAsia="zh-CN"/>
               </w:rPr>
-              <w:t>创建时间</w:t>
+              <w:t>创建人</w:t>
             </w:r>
           </w:p>
         </w:tc>
@@ -986,7 +987,9 @@
           </w:tblBorders>
           <w:tblLayout w:type="fixed"/>
           <w:tblCellMar>
+            <w:top w:w="0" w:type="dxa"/>
             <w:left w:w="108" w:type="dxa"/>
+            <w:bottom w:w="0" w:type="dxa"/>
             <w:right w:w="108" w:type="dxa"/>
           </w:tblCellMar>
         </w:tblPrEx>
@@ -1008,7 +1011,7 @@
                 <w:vertAlign w:val="baseline"/>
                 <w:lang w:val="en-US" w:eastAsia="zh-CN"/>
               </w:rPr>
-              <w:t>修改人</w:t>
+              <w:t>创建时间</w:t>
             </w:r>
           </w:p>
         </w:tc>
@@ -1039,7 +1042,9 @@
           </w:tblBorders>
           <w:tblLayout w:type="fixed"/>
           <w:tblCellMar>
+            <w:top w:w="0" w:type="dxa"/>
             <w:left w:w="108" w:type="dxa"/>
+            <w:bottom w:w="0" w:type="dxa"/>
             <w:right w:w="108" w:type="dxa"/>
           </w:tblCellMar>
         </w:tblPrEx>
@@ -1061,6 +1066,61 @@
                 <w:vertAlign w:val="baseline"/>
                 <w:lang w:val="en-US" w:eastAsia="zh-CN"/>
               </w:rPr>
+              <w:t>修改人</w:t>
+            </w:r>
+          </w:p>
+        </w:tc>
+        <w:tc>
+          <w:tcPr>
+            <w:tcW w:w="6870" w:type="dxa"/>
+          </w:tcPr>
+          <w:p>
+            <w:pPr>
+              <w:rPr>
+                <w:rFonts w:hint="eastAsia"/>
+                <w:vertAlign w:val="baseline"/>
+                <w:lang w:val="en-US" w:eastAsia="zh-CN"/>
+              </w:rPr>
+            </w:pPr>
+          </w:p>
+        </w:tc>
+      </w:tr>
+      <w:tr>
+        <w:tblPrEx>
+          <w:tblBorders>
+            <w:top w:val="single" w:color="auto" w:sz="4" w:space="0"/>
+            <w:left w:val="single" w:color="auto" w:sz="4" w:space="0"/>
+            <w:bottom w:val="single" w:color="auto" w:sz="4" w:space="0"/>
+            <w:right w:val="single" w:color="auto" w:sz="4" w:space="0"/>
+            <w:insideH w:val="single" w:color="auto" w:sz="4" w:space="0"/>
+            <w:insideV w:val="single" w:color="auto" w:sz="4" w:space="0"/>
+          </w:tblBorders>
+          <w:tblLayout w:type="fixed"/>
+          <w:tblCellMar>
+            <w:top w:w="0" w:type="dxa"/>
+            <w:left w:w="108" w:type="dxa"/>
+            <w:bottom w:w="0" w:type="dxa"/>
+            <w:right w:w="108" w:type="dxa"/>
+          </w:tblCellMar>
+        </w:tblPrEx>
+        <w:tc>
+          <w:tcPr>
+            <w:tcW w:w="2130" w:type="dxa"/>
+          </w:tcPr>
+          <w:p>
+            <w:pPr>
+              <w:rPr>
+                <w:rFonts w:hint="eastAsia"/>
+                <w:vertAlign w:val="baseline"/>
+                <w:lang w:val="en-US" w:eastAsia="zh-CN"/>
+              </w:rPr>
+            </w:pPr>
+            <w:r>
+              <w:rPr>
+                <w:rFonts w:hint="eastAsia"/>
+                <w:vertAlign w:val="baseline"/>
+                <w:lang w:val="en-US" w:eastAsia="zh-CN"/>
+              </w:rPr>
               <w:t>修改时间</w:t>
             </w:r>
           </w:p>
@@ -1109,65 +1169,1530 @@
           <w:rFonts w:hint="eastAsia"/>
           <w:lang w:val="en-US" w:eastAsia="zh-CN"/>
         </w:rPr>
-        <w:t>2 流程</w:t>
-      </w:r>
-    </w:p>
-    <w:p>
-      <w:pPr>
-        <w:rPr>
-          <w:rFonts w:hint="eastAsia"/>
-          <w:lang w:val="en-US" w:eastAsia="zh-CN"/>
-        </w:rPr>
-      </w:pPr>
-    </w:p>
-    <w:p>
-      <w:pPr>
-        <w:rPr>
-          <w:rFonts w:hint="eastAsia"/>
-          <w:lang w:val="en-US" w:eastAsia="zh-CN"/>
-        </w:rPr>
-      </w:pPr>
-      <w:r>
-        <w:rPr>
-          <w:rFonts w:hint="eastAsia"/>
-          <w:lang w:val="en-US" w:eastAsia="zh-CN"/>
-        </w:rPr>
-        <w:t xml:space="preserve">  业务操作之前先判断资金是否充足，如果不充足，提示相关的信息，否则就冻结资金，并将冻结资金的记录插入到 ipo 扣款流水表中，等待每天 ipo 结算去扣除资金。</w:t>
-      </w:r>
-    </w:p>
-    <w:p>
-      <w:pPr>
-        <w:rPr>
-          <w:rFonts w:hint="eastAsia"/>
-          <w:lang w:val="en-US" w:eastAsia="zh-CN"/>
-        </w:rPr>
-      </w:pPr>
-    </w:p>
-    <w:p>
-      <w:pPr>
-        <w:rPr>
-          <w:rFonts w:hint="eastAsia"/>
-          <w:lang w:val="en-US" w:eastAsia="zh-CN"/>
-        </w:rPr>
-      </w:pPr>
-    </w:p>
-    <w:p>
-      <w:pPr>
-        <w:rPr>
-          <w:rFonts w:hint="eastAsia"/>
-          <w:lang w:val="en-US" w:eastAsia="zh-CN"/>
-        </w:rPr>
-      </w:pPr>
+        <w:t>2) 流程</w:t>
+      </w:r>
+    </w:p>
+    <w:p>
+      <w:pPr>
+        <w:rPr>
+          <w:rFonts w:hint="eastAsia"/>
+          <w:lang w:val="en-US" w:eastAsia="zh-CN"/>
+        </w:rPr>
+      </w:pPr>
+    </w:p>
+    <w:p>
+      <w:pPr>
+        <w:rPr>
+          <w:rFonts w:hint="eastAsia"/>
+          <w:lang w:val="en-US" w:eastAsia="zh-CN"/>
+        </w:rPr>
+      </w:pPr>
+      <w:r>
+        <w:rPr>
+          <w:rFonts w:hint="eastAsia"/>
+          <w:lang w:val="en-US" w:eastAsia="zh-CN"/>
+        </w:rPr>
+        <w:t xml:space="preserve">  业务操作之前先判断资金是否充足，如果不充足，提示相关的信息，否则就冻结资金，并将冻结资金的记录插入到 ipo 扣款流水表中，</w:t>
+      </w:r>
+      <w:r>
+        <w:rPr>
+          <w:rFonts w:hint="eastAsia"/>
+          <w:color w:val="FF0000"/>
+          <w:lang w:val="en-US" w:eastAsia="zh-CN"/>
+        </w:rPr>
+        <w:t>等待每天 ipo 结算去扣除资金。</w:t>
+      </w:r>
+    </w:p>
+    <w:p>
+      <w:pPr>
+        <w:rPr>
+          <w:rFonts w:hint="eastAsia"/>
+          <w:lang w:val="en-US" w:eastAsia="zh-CN"/>
+        </w:rPr>
+      </w:pPr>
+    </w:p>
+    <w:p>
+      <w:pPr>
+        <w:rPr>
+          <w:rFonts w:hint="eastAsia"/>
+          <w:lang w:val="en-US" w:eastAsia="zh-CN"/>
+        </w:rPr>
+      </w:pPr>
+    </w:p>
+    <w:p>
+      <w:pPr>
+        <w:rPr>
+          <w:rFonts w:hint="eastAsia"/>
+          <w:lang w:val="en-US" w:eastAsia="zh-CN"/>
+        </w:rPr>
+      </w:pPr>
+    </w:p>
+    <w:p>
+      <w:pPr>
+        <w:rPr>
+          <w:rFonts w:hint="eastAsia"/>
+          <w:lang w:val="en-US" w:eastAsia="zh-CN"/>
+        </w:rPr>
+      </w:pPr>
+      <w:r>
+        <w:rPr>
+          <w:rFonts w:hint="eastAsia"/>
+          <w:lang w:val="en-US" w:eastAsia="zh-CN"/>
+        </w:rPr>
+        <w:t>2.1 发行费</w:t>
+      </w:r>
+    </w:p>
+    <w:p>
+      <w:pPr>
+        <w:rPr>
+          <w:rFonts w:hint="eastAsia"/>
+          <w:lang w:val="en-US" w:eastAsia="zh-CN"/>
+        </w:rPr>
+      </w:pPr>
+      <w:r>
+        <w:rPr>
+          <w:rFonts w:hint="eastAsia"/>
+          <w:lang w:val="en-US" w:eastAsia="zh-CN"/>
+        </w:rPr>
+        <w:t xml:space="preserve">   1)扣费条件: </w:t>
+      </w:r>
+    </w:p>
+    <w:p>
+      <w:pPr>
+        <w:rPr>
+          <w:rFonts w:hint="eastAsia"/>
+          <w:lang w:val="en-US" w:eastAsia="zh-CN"/>
+        </w:rPr>
+      </w:pPr>
+      <w:r>
+        <w:rPr>
+          <w:rFonts w:hint="eastAsia"/>
+          <w:lang w:val="en-US" w:eastAsia="zh-CN"/>
+        </w:rPr>
+        <w:t xml:space="preserve">    开启线下付款,则进行线上补录</w:t>
+      </w:r>
+    </w:p>
+    <w:p>
+      <w:pPr>
+        <w:ind w:firstLine="420" w:firstLineChars="200"/>
+        <w:rPr>
+          <w:rFonts w:hint="eastAsia"/>
+          <w:lang w:val="en-US" w:eastAsia="zh-CN"/>
+        </w:rPr>
+      </w:pPr>
+      <w:r>
+        <w:rPr>
+          <w:rFonts w:hint="eastAsia"/>
+          <w:lang w:val="en-US" w:eastAsia="zh-CN"/>
+        </w:rPr>
+        <w:t>开启线上付款,则在发行开始日期那天扣除.</w:t>
+      </w:r>
+    </w:p>
+    <w:p>
+      <w:pPr>
+        <w:ind w:firstLine="420" w:firstLineChars="200"/>
+        <w:rPr>
+          <w:rFonts w:hint="eastAsia"/>
+          <w:lang w:val="en-US" w:eastAsia="zh-CN"/>
+        </w:rPr>
+      </w:pPr>
+    </w:p>
+    <w:p>
+      <w:pPr>
+        <w:rPr>
+          <w:rFonts w:hint="eastAsia"/>
+          <w:lang w:val="en-US" w:eastAsia="zh-CN"/>
+        </w:rPr>
+      </w:pPr>
+      <w:r>
+        <w:rPr>
+          <w:rFonts w:hint="eastAsia"/>
+          <w:lang w:val="en-US" w:eastAsia="zh-CN"/>
+        </w:rPr>
+        <w:t>2.2</w:t>
+      </w:r>
+      <w:r>
+        <w:rPr>
+          <w:rFonts w:hint="eastAsia"/>
+          <w:vertAlign w:val="baseline"/>
+          <w:lang w:val="en-US" w:eastAsia="zh-CN"/>
+        </w:rPr>
+        <w:t>仓库日租金</w:t>
+      </w:r>
+    </w:p>
+    <w:p>
+      <w:pPr>
+        <w:rPr>
+          <w:rFonts w:hint="eastAsia"/>
+          <w:lang w:val="en-US" w:eastAsia="zh-CN"/>
+        </w:rPr>
+      </w:pPr>
+      <w:r>
+        <w:rPr>
+          <w:rFonts w:hint="eastAsia"/>
+          <w:lang w:val="en-US" w:eastAsia="zh-CN"/>
+        </w:rPr>
+        <w:t xml:space="preserve">  1)扣费条件: </w:t>
+      </w:r>
+    </w:p>
+    <w:p>
+      <w:pPr>
+        <w:rPr>
+          <w:rFonts w:hint="eastAsia"/>
+          <w:lang w:val="en-US" w:eastAsia="zh-CN"/>
+        </w:rPr>
+      </w:pPr>
+      <w:r>
+        <w:rPr>
+          <w:rFonts w:hint="eastAsia"/>
+          <w:lang w:val="en-US" w:eastAsia="zh-CN"/>
+        </w:rPr>
+        <w:t xml:space="preserve">    开启线下付款,则进行线上补录</w:t>
+      </w:r>
+    </w:p>
+    <w:p>
+      <w:pPr>
+        <w:ind w:firstLine="420" w:firstLineChars="200"/>
+        <w:rPr>
+          <w:rFonts w:hint="eastAsia"/>
+          <w:lang w:val="en-US" w:eastAsia="zh-CN"/>
+        </w:rPr>
+      </w:pPr>
+      <w:r>
+        <w:rPr>
+          <w:rFonts w:hint="eastAsia"/>
+          <w:lang w:val="en-US" w:eastAsia="zh-CN"/>
+        </w:rPr>
+        <w:t>开启线上付款,则在</w:t>
+      </w:r>
+      <w:r>
+        <w:rPr>
+          <w:rFonts w:hint="eastAsia"/>
+          <w:vertAlign w:val="baseline"/>
+          <w:lang w:val="en-US" w:eastAsia="zh-CN"/>
+        </w:rPr>
+        <w:t>仓库日租金</w:t>
+      </w:r>
+      <w:r>
+        <w:rPr>
+          <w:rFonts w:hint="eastAsia"/>
+          <w:lang w:val="en-US" w:eastAsia="zh-CN"/>
+        </w:rPr>
+        <w:t>开始收取日期那天一次性扣除.</w:t>
+      </w:r>
+    </w:p>
+    <w:p>
+      <w:pPr>
+        <w:rPr>
+          <w:rFonts w:hint="eastAsia"/>
+          <w:lang w:val="en-US" w:eastAsia="zh-CN"/>
+        </w:rPr>
+      </w:pPr>
+    </w:p>
+    <w:p>
+      <w:pPr>
+        <w:rPr>
+          <w:rFonts w:hint="eastAsia"/>
+          <w:lang w:val="en-US" w:eastAsia="zh-CN"/>
+        </w:rPr>
+      </w:pPr>
+    </w:p>
+    <w:p>
+      <w:pPr>
+        <w:rPr>
+          <w:rFonts w:hint="eastAsia"/>
+          <w:lang w:val="en-US" w:eastAsia="zh-CN"/>
+        </w:rPr>
+      </w:pPr>
+    </w:p>
+    <w:p>
+      <w:pPr>
+        <w:rPr>
+          <w:rFonts w:hint="eastAsia"/>
+          <w:lang w:val="en-US" w:eastAsia="zh-CN"/>
+        </w:rPr>
+      </w:pPr>
+      <w:r>
+        <w:rPr>
+          <w:rFonts w:hint="eastAsia"/>
+          <w:lang w:val="en-US" w:eastAsia="zh-CN"/>
+        </w:rPr>
+        <w:t>2.3</w:t>
+      </w:r>
+      <w:r>
+        <w:rPr>
+          <w:rFonts w:hint="eastAsia"/>
+          <w:vertAlign w:val="baseline"/>
+          <w:lang w:val="en-US" w:eastAsia="zh-CN"/>
+        </w:rPr>
+        <w:t>仓库日托管费</w:t>
+      </w:r>
+    </w:p>
+    <w:p>
+      <w:pPr>
+        <w:rPr>
+          <w:rFonts w:hint="eastAsia"/>
+          <w:lang w:val="en-US" w:eastAsia="zh-CN"/>
+        </w:rPr>
+      </w:pPr>
+      <w:r>
+        <w:rPr>
+          <w:rFonts w:hint="eastAsia"/>
+          <w:lang w:val="en-US" w:eastAsia="zh-CN"/>
+        </w:rPr>
+        <w:t xml:space="preserve">  1)扣费条件: </w:t>
+      </w:r>
+    </w:p>
+    <w:p>
+      <w:pPr>
+        <w:rPr>
+          <w:rFonts w:hint="eastAsia"/>
+          <w:lang w:val="en-US" w:eastAsia="zh-CN"/>
+        </w:rPr>
+      </w:pPr>
+      <w:r>
+        <w:rPr>
+          <w:rFonts w:hint="eastAsia"/>
+          <w:lang w:val="en-US" w:eastAsia="zh-CN"/>
+        </w:rPr>
+        <w:t xml:space="preserve">    开启线下付款,则进行线上补录</w:t>
+      </w:r>
+    </w:p>
+    <w:p>
+      <w:pPr>
+        <w:ind w:firstLine="420" w:firstLineChars="200"/>
+        <w:rPr>
+          <w:rFonts w:hint="eastAsia"/>
+          <w:lang w:val="en-US" w:eastAsia="zh-CN"/>
+        </w:rPr>
+      </w:pPr>
+      <w:r>
+        <w:rPr>
+          <w:rFonts w:hint="eastAsia"/>
+          <w:lang w:val="en-US" w:eastAsia="zh-CN"/>
+        </w:rPr>
+        <w:t>开启线上付款,则在</w:t>
+      </w:r>
+      <w:r>
+        <w:rPr>
+          <w:rFonts w:hint="eastAsia"/>
+          <w:vertAlign w:val="baseline"/>
+          <w:lang w:val="en-US" w:eastAsia="zh-CN"/>
+        </w:rPr>
+        <w:t>仓库日托</w:t>
+      </w:r>
+      <w:r>
+        <w:rPr>
+          <w:rFonts w:hint="eastAsia"/>
+          <w:lang w:val="en-US" w:eastAsia="zh-CN"/>
+        </w:rPr>
+        <w:t>收取日期那天一次性扣除.</w:t>
+      </w:r>
+    </w:p>
+    <w:p>
+      <w:pPr>
+        <w:rPr>
+          <w:rFonts w:hint="eastAsia"/>
+          <w:lang w:val="en-US" w:eastAsia="zh-CN"/>
+        </w:rPr>
+      </w:pPr>
+    </w:p>
+    <w:p>
+      <w:pPr>
+        <w:rPr>
+          <w:rFonts w:hint="eastAsia"/>
+          <w:lang w:val="en-US" w:eastAsia="zh-CN"/>
+        </w:rPr>
+      </w:pPr>
+    </w:p>
+    <w:p>
+      <w:pPr>
+        <w:rPr>
+          <w:rFonts w:hint="eastAsia"/>
+          <w:lang w:val="en-US" w:eastAsia="zh-CN"/>
+        </w:rPr>
+      </w:pPr>
+      <w:r>
+        <w:rPr>
+          <w:rFonts w:hint="eastAsia"/>
+          <w:lang w:val="en-US" w:eastAsia="zh-CN"/>
+        </w:rPr>
+        <w:t>2.4</w:t>
+      </w:r>
+      <w:r>
+        <w:rPr>
+          <w:rFonts w:hint="eastAsia"/>
+          <w:vertAlign w:val="baseline"/>
+          <w:lang w:val="en-US" w:eastAsia="zh-CN"/>
+        </w:rPr>
+        <w:t>仓库日保险费</w:t>
+      </w:r>
+    </w:p>
+    <w:p>
+      <w:pPr>
+        <w:rPr>
+          <w:rFonts w:hint="eastAsia"/>
+          <w:lang w:val="en-US" w:eastAsia="zh-CN"/>
+        </w:rPr>
+      </w:pPr>
+      <w:r>
+        <w:rPr>
+          <w:rFonts w:hint="eastAsia"/>
+          <w:lang w:val="en-US" w:eastAsia="zh-CN"/>
+        </w:rPr>
+        <w:t xml:space="preserve">  1)扣费条件: </w:t>
+      </w:r>
+    </w:p>
+    <w:p>
+      <w:pPr>
+        <w:rPr>
+          <w:rFonts w:hint="eastAsia"/>
+          <w:lang w:val="en-US" w:eastAsia="zh-CN"/>
+        </w:rPr>
+      </w:pPr>
+      <w:r>
+        <w:rPr>
+          <w:rFonts w:hint="eastAsia"/>
+          <w:lang w:val="en-US" w:eastAsia="zh-CN"/>
+        </w:rPr>
+        <w:t xml:space="preserve">    开启线下付款,则进行线上补录</w:t>
+      </w:r>
+    </w:p>
+    <w:p>
+      <w:pPr>
+        <w:ind w:firstLine="420" w:firstLineChars="200"/>
+        <w:rPr>
+          <w:rFonts w:hint="eastAsia"/>
+          <w:lang w:val="en-US" w:eastAsia="zh-CN"/>
+        </w:rPr>
+      </w:pPr>
+      <w:r>
+        <w:rPr>
+          <w:rFonts w:hint="eastAsia"/>
+          <w:lang w:val="en-US" w:eastAsia="zh-CN"/>
+        </w:rPr>
+        <w:t>开启线上付款,则在</w:t>
+      </w:r>
+      <w:r>
+        <w:rPr>
+          <w:rFonts w:hint="eastAsia"/>
+          <w:vertAlign w:val="baseline"/>
+          <w:lang w:val="en-US" w:eastAsia="zh-CN"/>
+        </w:rPr>
+        <w:t>仓库日保险费</w:t>
+      </w:r>
+      <w:r>
+        <w:rPr>
+          <w:rFonts w:hint="eastAsia"/>
+          <w:lang w:val="en-US" w:eastAsia="zh-CN"/>
+        </w:rPr>
+        <w:t>收取日期那天一次性扣除.</w:t>
+      </w:r>
+    </w:p>
+    <w:p>
+      <w:pPr>
+        <w:rPr>
+          <w:rFonts w:hint="eastAsia"/>
+          <w:lang w:val="en-US" w:eastAsia="zh-CN"/>
+        </w:rPr>
+      </w:pPr>
+    </w:p>
+    <w:p>
+      <w:pPr>
+        <w:rPr>
+          <w:rFonts w:hint="eastAsia"/>
+          <w:lang w:val="en-US" w:eastAsia="zh-CN"/>
+        </w:rPr>
+      </w:pPr>
+    </w:p>
+    <w:p>
+      <w:pPr>
+        <w:rPr>
+          <w:rFonts w:hint="eastAsia"/>
+          <w:vertAlign w:val="baseline"/>
+          <w:lang w:val="en-US" w:eastAsia="zh-CN"/>
+        </w:rPr>
+      </w:pPr>
+      <w:r>
+        <w:rPr>
+          <w:rFonts w:hint="eastAsia"/>
+          <w:lang w:val="en-US" w:eastAsia="zh-CN"/>
+        </w:rPr>
+        <w:t>2.5</w:t>
+      </w:r>
+      <w:r>
+        <w:rPr>
+          <w:rFonts w:hint="eastAsia"/>
+          <w:vertAlign w:val="baseline"/>
+          <w:lang w:val="en-US" w:eastAsia="zh-CN"/>
+        </w:rPr>
+        <w:t>增发手续费:</w:t>
+      </w:r>
+    </w:p>
+    <w:p>
+      <w:pPr>
+        <w:rPr>
+          <w:rFonts w:hint="eastAsia"/>
+          <w:lang w:val="en-US" w:eastAsia="zh-CN"/>
+        </w:rPr>
+      </w:pPr>
+      <w:r>
+        <w:rPr>
+          <w:rFonts w:hint="eastAsia"/>
+          <w:lang w:val="en-US" w:eastAsia="zh-CN"/>
+        </w:rPr>
+        <w:t xml:space="preserve"> 1)扣费条件:</w:t>
+      </w:r>
+    </w:p>
+    <w:p>
+      <w:pPr>
+        <w:ind w:firstLine="420" w:firstLineChars="200"/>
+        <w:rPr>
+          <w:rFonts w:hint="eastAsia"/>
+          <w:vertAlign w:val="baseline"/>
+          <w:lang w:val="en-US" w:eastAsia="zh-CN"/>
+        </w:rPr>
+      </w:pPr>
+      <w:r>
+        <w:rPr>
+          <w:rFonts w:hint="eastAsia"/>
+          <w:lang w:val="en-US" w:eastAsia="zh-CN"/>
+        </w:rPr>
+        <w:t>散户：在客户端的商品增发--&gt;确认配售，点击确认按钮,生成增发手续费流水记录，然后IPO结算统一扣除。手续费算法</w:t>
+      </w:r>
+      <w:r>
+        <w:rPr>
+          <w:rFonts w:hint="eastAsia"/>
+          <w:vertAlign w:val="baseline"/>
+          <w:lang w:val="en-US" w:eastAsia="zh-CN"/>
+        </w:rPr>
+        <w:t xml:space="preserve">到 现货商品中取 </w:t>
+      </w:r>
+      <w:r>
+        <w:rPr>
+          <w:rFonts w:hint="eastAsia" w:ascii="宋体" w:hAnsi="宋体" w:eastAsia="宋体" w:cs="宋体"/>
+          <w:color w:val="333333"/>
+          <w:sz w:val="18"/>
+          <w:szCs w:val="18"/>
+          <w:bdr w:val="none" w:color="auto" w:sz="0" w:space="0"/>
+        </w:rPr>
+        <w:t>交易手续费算法</w:t>
+      </w:r>
+      <w:r>
+        <w:rPr>
+          <w:rFonts w:hint="eastAsia" w:ascii="宋体" w:hAnsi="宋体" w:eastAsia="宋体" w:cs="宋体"/>
+          <w:color w:val="333333"/>
+          <w:sz w:val="18"/>
+          <w:szCs w:val="18"/>
+          <w:bdr w:val="none" w:color="auto" w:sz="0" w:space="0"/>
+          <w:lang w:val="en-US" w:eastAsia="zh-CN"/>
+        </w:rPr>
+        <w:t xml:space="preserve"> 和</w:t>
+      </w:r>
+      <w:r>
+        <w:rPr>
+          <w:rFonts w:hint="eastAsia" w:ascii="宋体" w:hAnsi="宋体" w:eastAsia="宋体" w:cs="宋体"/>
+          <w:color w:val="333333"/>
+          <w:sz w:val="18"/>
+          <w:szCs w:val="18"/>
+          <w:bdr w:val="none" w:color="auto" w:sz="0" w:space="0"/>
+        </w:rPr>
+        <w:t>买订立</w:t>
+      </w:r>
+      <w:r>
+        <w:rPr>
+          <w:rFonts w:hint="eastAsia" w:ascii="宋体" w:hAnsi="宋体" w:eastAsia="宋体" w:cs="宋体"/>
+          <w:color w:val="333333"/>
+          <w:sz w:val="18"/>
+          <w:szCs w:val="18"/>
+          <w:bdr w:val="none" w:color="auto" w:sz="0" w:space="0"/>
+          <w:lang w:val="en-US" w:eastAsia="zh-CN"/>
+        </w:rPr>
+        <w:t xml:space="preserve"> 的值</w:t>
+      </w:r>
+    </w:p>
+    <w:p>
+      <w:pPr>
+        <w:ind w:firstLine="420" w:firstLineChars="200"/>
+        <w:rPr>
+          <w:rFonts w:hint="eastAsia"/>
+          <w:lang w:val="en-US" w:eastAsia="zh-CN"/>
+        </w:rPr>
+      </w:pPr>
+      <w:r>
+        <w:rPr>
+          <w:rFonts w:hint="eastAsia"/>
+          <w:lang w:val="en-US" w:eastAsia="zh-CN"/>
+        </w:rPr>
+        <w:t>承销商: 费用到一般费用中取 承销业务，承销商，承销手续费的值</w:t>
+      </w:r>
+    </w:p>
+    <w:p>
+      <w:pPr>
+        <w:ind w:firstLine="420" w:firstLineChars="200"/>
+        <w:rPr>
+          <w:rFonts w:hint="eastAsia"/>
+          <w:lang w:val="en-US" w:eastAsia="zh-CN"/>
+        </w:rPr>
+      </w:pPr>
+      <w:r>
+        <w:rPr>
+          <w:rFonts w:hint="eastAsia"/>
+          <w:lang w:val="en-US" w:eastAsia="zh-CN"/>
+        </w:rPr>
+        <w:t>定时任务 查询到了增发日期那天的商品记录，计算增发手续费后,生成增发手续费流水记录，然后IPO结算统一扣除。定时任务冻结失败的,更新 ipo_spo_ration 的 状态为失败。</w:t>
+      </w:r>
+    </w:p>
+    <w:p>
+      <w:pPr>
+        <w:ind w:firstLine="420" w:firstLineChars="200"/>
+        <w:rPr>
+          <w:rFonts w:hint="eastAsia"/>
+          <w:lang w:val="en-US" w:eastAsia="zh-CN"/>
+        </w:rPr>
+      </w:pPr>
+    </w:p>
+    <w:p>
+      <w:pPr>
+        <w:rPr>
+          <w:rFonts w:hint="eastAsia"/>
+          <w:lang w:val="en-US" w:eastAsia="zh-CN"/>
+        </w:rPr>
+      </w:pPr>
+      <w:r>
+        <w:rPr>
+          <w:rFonts w:hint="eastAsia"/>
+          <w:lang w:val="en-US" w:eastAsia="zh-CN"/>
+        </w:rPr>
+        <w:t>2.6 提单费</w:t>
+      </w:r>
+    </w:p>
+    <w:p>
+      <w:pPr>
+        <w:rPr>
+          <w:rFonts w:hint="eastAsia"/>
+          <w:lang w:val="en-US" w:eastAsia="zh-CN"/>
+        </w:rPr>
+      </w:pPr>
+      <w:r>
+        <w:rPr>
+          <w:rFonts w:hint="eastAsia"/>
+          <w:lang w:val="en-US" w:eastAsia="zh-CN"/>
+        </w:rPr>
+        <w:t xml:space="preserve">   1)扣费条件: </w:t>
+      </w:r>
+    </w:p>
+    <w:p>
+      <w:pPr>
+        <w:rPr>
+          <w:rFonts w:hint="eastAsia"/>
+          <w:lang w:val="en-US" w:eastAsia="zh-CN"/>
+        </w:rPr>
+      </w:pPr>
+      <w:r>
+        <w:rPr>
+          <w:rFonts w:hint="eastAsia"/>
+          <w:lang w:val="en-US" w:eastAsia="zh-CN"/>
+        </w:rPr>
+        <w:t xml:space="preserve">    开启线下付款,则进行线上补录</w:t>
+      </w:r>
+    </w:p>
+    <w:p>
+      <w:pPr>
+        <w:ind w:firstLine="420" w:firstLineChars="200"/>
+        <w:rPr>
+          <w:rFonts w:hint="eastAsia"/>
+          <w:lang w:val="en-US" w:eastAsia="zh-CN"/>
+        </w:rPr>
+      </w:pPr>
+      <w:r>
+        <w:rPr>
+          <w:rFonts w:hint="eastAsia"/>
+          <w:lang w:val="en-US" w:eastAsia="zh-CN"/>
+        </w:rPr>
+        <w:t>开启线上付款,则在仓库系统出库申请中计算费用并生成提单费流水记录.费用计算到一般费用 找 交收业务，交易商，提货单费，的值</w:t>
+      </w:r>
+    </w:p>
+    <w:p>
+      <w:pPr>
+        <w:rPr>
+          <w:rFonts w:hint="eastAsia"/>
+          <w:vertAlign w:val="baseline"/>
+          <w:lang w:val="en-US" w:eastAsia="zh-CN"/>
+        </w:rPr>
+      </w:pPr>
+      <w:r>
+        <w:rPr>
+          <w:rFonts w:hint="eastAsia"/>
+          <w:lang w:val="en-US" w:eastAsia="zh-CN"/>
+        </w:rPr>
+        <w:t xml:space="preserve">2.7  </w:t>
+      </w:r>
+      <w:r>
+        <w:rPr>
+          <w:rFonts w:hint="eastAsia"/>
+          <w:vertAlign w:val="baseline"/>
+          <w:lang w:val="en-US" w:eastAsia="zh-CN"/>
+        </w:rPr>
+        <w:t>申购手续费</w:t>
+      </w:r>
+    </w:p>
+    <w:p>
+      <w:pPr>
+        <w:rPr>
+          <w:rFonts w:hint="eastAsia"/>
+          <w:lang w:val="en-US" w:eastAsia="zh-CN"/>
+        </w:rPr>
+      </w:pPr>
+      <w:r>
+        <w:rPr>
+          <w:rFonts w:hint="eastAsia"/>
+          <w:vertAlign w:val="baseline"/>
+          <w:lang w:val="en-US" w:eastAsia="zh-CN"/>
+        </w:rPr>
+        <w:t xml:space="preserve">   </w:t>
+      </w:r>
+      <w:r>
+        <w:rPr>
+          <w:rFonts w:hint="eastAsia"/>
+          <w:lang w:val="en-US" w:eastAsia="zh-CN"/>
+        </w:rPr>
+        <w:t xml:space="preserve"> 1)扣费条件: </w:t>
+      </w:r>
+    </w:p>
+    <w:p>
+      <w:pPr>
+        <w:rPr>
+          <w:rFonts w:hint="eastAsia"/>
+          <w:lang w:val="en-US" w:eastAsia="zh-CN"/>
+        </w:rPr>
+      </w:pPr>
+      <w:r>
+        <w:rPr>
+          <w:rFonts w:hint="eastAsia"/>
+          <w:lang w:val="en-US" w:eastAsia="zh-CN"/>
+        </w:rPr>
+        <w:t xml:space="preserve">      在客户端的商品发售--&gt;商品申购，点击申购按钮冻结资金。</w:t>
+      </w:r>
+    </w:p>
+    <w:p>
+      <w:pPr>
+        <w:rPr>
+          <w:rFonts w:hint="eastAsia"/>
+          <w:lang w:val="en-US" w:eastAsia="zh-CN"/>
+        </w:rPr>
+      </w:pPr>
+      <w:r>
+        <w:rPr>
+          <w:rFonts w:hint="eastAsia"/>
+          <w:lang w:val="en-US" w:eastAsia="zh-CN"/>
+        </w:rPr>
+        <w:t xml:space="preserve">      手续费优先取特殊交易商手续费的值,没有的话就去商品配置信息中取.。</w:t>
+      </w:r>
+    </w:p>
+    <w:p>
+      <w:pPr>
+        <w:rPr>
+          <w:rFonts w:hint="default" w:ascii="宋体" w:hAnsi="宋体" w:eastAsia="宋体" w:cs="宋体"/>
+          <w:color w:val="333333"/>
+          <w:sz w:val="18"/>
+          <w:szCs w:val="18"/>
+          <w:bdr w:val="none" w:color="auto" w:sz="0" w:space="0"/>
+          <w:lang w:val="en-US" w:eastAsia="zh-CN"/>
+        </w:rPr>
+      </w:pPr>
+      <w:r>
+        <w:rPr>
+          <w:rFonts w:hint="eastAsia"/>
+          <w:lang w:val="en-US" w:eastAsia="zh-CN"/>
+        </w:rPr>
+        <w:t xml:space="preserve">      手续费= 货款*ipo商品配置信息中的 </w:t>
+      </w:r>
+      <w:r>
+        <w:rPr>
+          <w:rFonts w:hint="default"/>
+          <w:lang w:val="en-US" w:eastAsia="zh-CN"/>
+        </w:rPr>
+        <w:t>“</w:t>
+      </w:r>
+      <w:r>
+        <w:rPr>
+          <w:rFonts w:hint="eastAsia" w:ascii="宋体" w:hAnsi="宋体" w:eastAsia="宋体" w:cs="宋体"/>
+          <w:color w:val="333333"/>
+          <w:sz w:val="18"/>
+          <w:szCs w:val="18"/>
+          <w:bdr w:val="none" w:color="auto" w:sz="0" w:space="0"/>
+        </w:rPr>
+        <w:t>交易商发行手续费比例</w:t>
+      </w:r>
+      <w:r>
+        <w:rPr>
+          <w:rFonts w:hint="default" w:ascii="宋体" w:hAnsi="宋体" w:eastAsia="宋体" w:cs="宋体"/>
+          <w:color w:val="333333"/>
+          <w:sz w:val="18"/>
+          <w:szCs w:val="18"/>
+          <w:bdr w:val="none" w:color="auto" w:sz="0" w:space="0"/>
+          <w:lang w:val="en-US" w:eastAsia="zh-CN"/>
+        </w:rPr>
+        <w:t>”</w:t>
+      </w:r>
+    </w:p>
+    <w:p>
+      <w:pPr>
+        <w:rPr>
+          <w:rFonts w:hint="eastAsia"/>
+          <w:vertAlign w:val="baseline"/>
+          <w:lang w:val="en-US" w:eastAsia="zh-CN"/>
+        </w:rPr>
+      </w:pPr>
+      <w:r>
+        <w:rPr>
+          <w:rFonts w:hint="eastAsia"/>
+          <w:vertAlign w:val="baseline"/>
+          <w:lang w:val="en-US" w:eastAsia="zh-CN"/>
+        </w:rPr>
+        <w:t>2.8申购金额</w:t>
+      </w:r>
+    </w:p>
+    <w:p>
+      <w:pPr>
+        <w:rPr>
+          <w:rFonts w:hint="eastAsia"/>
+          <w:lang w:val="en-US" w:eastAsia="zh-CN"/>
+        </w:rPr>
+      </w:pPr>
+      <w:r>
+        <w:rPr>
+          <w:rFonts w:hint="eastAsia"/>
+          <w:vertAlign w:val="baseline"/>
+          <w:lang w:val="en-US" w:eastAsia="zh-CN"/>
+        </w:rPr>
+        <w:t xml:space="preserve">    </w:t>
+      </w:r>
+      <w:r>
+        <w:rPr>
+          <w:rFonts w:hint="eastAsia"/>
+          <w:lang w:val="en-US" w:eastAsia="zh-CN"/>
+        </w:rPr>
+        <w:t xml:space="preserve">1)扣费条件: </w:t>
+      </w:r>
+    </w:p>
+    <w:p>
+      <w:pPr>
+        <w:rPr>
+          <w:rFonts w:hint="eastAsia"/>
+          <w:lang w:val="en-US" w:eastAsia="zh-CN"/>
+        </w:rPr>
+      </w:pPr>
+      <w:r>
+        <w:rPr>
+          <w:rFonts w:hint="eastAsia"/>
+          <w:lang w:val="en-US" w:eastAsia="zh-CN"/>
+        </w:rPr>
+        <w:t xml:space="preserve">      在客户端的商品发售--&gt;商品申购，点击申购按钮冻结资金。</w:t>
+      </w:r>
+    </w:p>
+    <w:p>
+      <w:pPr>
+        <w:rPr>
+          <w:rFonts w:hint="eastAsia"/>
+          <w:lang w:val="en-US" w:eastAsia="zh-CN"/>
+        </w:rPr>
+      </w:pPr>
+      <w:r>
+        <w:rPr>
+          <w:rFonts w:hint="eastAsia"/>
+          <w:lang w:val="en-US" w:eastAsia="zh-CN"/>
+        </w:rPr>
+        <w:t xml:space="preserve">      金额= ipo商品发行价格* 申购数量</w:t>
+      </w:r>
+    </w:p>
+    <w:p>
+      <w:pPr>
+        <w:rPr>
+          <w:rFonts w:hint="eastAsia"/>
+          <w:lang w:val="en-US" w:eastAsia="zh-CN"/>
+        </w:rPr>
+      </w:pPr>
+    </w:p>
+    <w:p>
+      <w:pPr>
+        <w:rPr>
+          <w:rFonts w:hint="eastAsia"/>
+          <w:vertAlign w:val="baseline"/>
+          <w:lang w:val="en-US" w:eastAsia="zh-CN"/>
+        </w:rPr>
+      </w:pPr>
+      <w:r>
+        <w:rPr>
+          <w:rFonts w:hint="eastAsia"/>
+          <w:vertAlign w:val="baseline"/>
+          <w:lang w:val="en-US" w:eastAsia="zh-CN"/>
+        </w:rPr>
+        <w:t>2.9增发金额</w:t>
+      </w:r>
+    </w:p>
+    <w:p>
+      <w:pPr>
+        <w:rPr>
+          <w:rFonts w:hint="eastAsia"/>
+          <w:lang w:val="en-US" w:eastAsia="zh-CN"/>
+        </w:rPr>
+      </w:pPr>
+      <w:r>
+        <w:rPr>
+          <w:rFonts w:hint="eastAsia"/>
+          <w:vertAlign w:val="baseline"/>
+          <w:lang w:val="en-US" w:eastAsia="zh-CN"/>
+        </w:rPr>
+        <w:t xml:space="preserve">     </w:t>
+      </w:r>
+      <w:r>
+        <w:rPr>
+          <w:rFonts w:hint="eastAsia"/>
+          <w:lang w:val="en-US" w:eastAsia="zh-CN"/>
+        </w:rPr>
+        <w:t xml:space="preserve">1)扣费条件: </w:t>
+      </w:r>
+    </w:p>
+    <w:p>
+      <w:pPr>
+        <w:rPr>
+          <w:rFonts w:hint="eastAsia"/>
+          <w:lang w:val="en-US" w:eastAsia="zh-CN"/>
+        </w:rPr>
+      </w:pPr>
+      <w:r>
+        <w:rPr>
+          <w:rFonts w:hint="eastAsia"/>
+          <w:lang w:val="en-US" w:eastAsia="zh-CN"/>
+        </w:rPr>
+        <w:t xml:space="preserve">      散户:在客户端的商品增发--&gt;确认配售，点击确认按钮冻结资金。</w:t>
+      </w:r>
+    </w:p>
+    <w:p>
+      <w:pPr>
+        <w:rPr>
+          <w:rFonts w:hint="eastAsia"/>
+          <w:lang w:val="en-US" w:eastAsia="zh-CN"/>
+        </w:rPr>
+      </w:pPr>
+      <w:r>
+        <w:rPr>
+          <w:rFonts w:hint="eastAsia"/>
+          <w:lang w:val="en-US" w:eastAsia="zh-CN"/>
+        </w:rPr>
+        <w:t xml:space="preserve">      金额= ipo商品发行价格* 数量</w:t>
+      </w:r>
+    </w:p>
+    <w:p>
+      <w:pPr>
+        <w:ind w:firstLine="420" w:firstLineChars="200"/>
+        <w:rPr>
+          <w:rFonts w:hint="eastAsia"/>
+          <w:lang w:val="en-US" w:eastAsia="zh-CN"/>
+        </w:rPr>
+      </w:pPr>
+      <w:r>
+        <w:rPr>
+          <w:rFonts w:hint="eastAsia"/>
+          <w:lang w:val="en-US" w:eastAsia="zh-CN"/>
+        </w:rPr>
+        <w:t xml:space="preserve">  承销商:   定时任务 查询到了增发日期那天的商品记录，计算增发金额后,生成增发</w:t>
+      </w:r>
+      <w:r>
+        <w:rPr>
+          <w:rFonts w:hint="eastAsia"/>
+          <w:vertAlign w:val="baseline"/>
+          <w:lang w:val="en-US" w:eastAsia="zh-CN"/>
+        </w:rPr>
+        <w:t>发金额</w:t>
+      </w:r>
+      <w:r>
+        <w:rPr>
+          <w:rFonts w:hint="eastAsia"/>
+          <w:lang w:val="en-US" w:eastAsia="zh-CN"/>
+        </w:rPr>
+        <w:t>流水记录，然后IPO结算统一扣除。</w:t>
+      </w:r>
+    </w:p>
+    <w:p>
+      <w:pPr>
+        <w:ind w:firstLine="420" w:firstLineChars="200"/>
+        <w:rPr>
+          <w:rFonts w:hint="eastAsia"/>
+          <w:lang w:val="en-US" w:eastAsia="zh-CN"/>
+        </w:rPr>
+      </w:pPr>
+      <w:r>
+        <w:rPr>
+          <w:rFonts w:hint="eastAsia"/>
+          <w:lang w:val="en-US" w:eastAsia="zh-CN"/>
+        </w:rPr>
+        <w:t>定时任务冻结失败的,更新 ipo_spo_ration 的 状态为失败。</w:t>
+      </w:r>
+    </w:p>
+    <w:p>
+      <w:pPr>
+        <w:rPr>
+          <w:rFonts w:hint="eastAsia"/>
+          <w:lang w:val="en-US" w:eastAsia="zh-CN"/>
+        </w:rPr>
+      </w:pPr>
+    </w:p>
+    <w:p>
+      <w:pPr>
+        <w:rPr>
+          <w:rFonts w:hint="eastAsia"/>
+          <w:vertAlign w:val="baseline"/>
+          <w:lang w:val="en-US" w:eastAsia="zh-CN"/>
+        </w:rPr>
+      </w:pPr>
+      <w:r>
+        <w:rPr>
+          <w:rFonts w:hint="eastAsia"/>
+          <w:vertAlign w:val="baseline"/>
+          <w:lang w:val="en-US" w:eastAsia="zh-CN"/>
+        </w:rPr>
+        <w:t>2.10 包销金额</w:t>
+      </w:r>
+    </w:p>
+    <w:p>
+      <w:pPr>
+        <w:rPr>
+          <w:rFonts w:hint="eastAsia"/>
+          <w:lang w:val="en-US" w:eastAsia="zh-CN"/>
+        </w:rPr>
+      </w:pPr>
+      <w:r>
+        <w:rPr>
+          <w:rFonts w:hint="eastAsia"/>
+          <w:vertAlign w:val="baseline"/>
+          <w:lang w:val="en-US" w:eastAsia="zh-CN"/>
+        </w:rPr>
+        <w:t xml:space="preserve">    </w:t>
+      </w:r>
+      <w:r>
+        <w:rPr>
+          <w:rFonts w:hint="eastAsia"/>
+          <w:lang w:val="en-US" w:eastAsia="zh-CN"/>
+        </w:rPr>
+        <w:t xml:space="preserve">1)扣费条件: </w:t>
+      </w:r>
+    </w:p>
+    <w:p>
+      <w:pPr>
+        <w:rPr>
+          <w:rFonts w:hint="eastAsia"/>
+          <w:lang w:val="en-US" w:eastAsia="zh-CN"/>
+        </w:rPr>
+      </w:pPr>
+      <w:r>
+        <w:rPr>
+          <w:rFonts w:hint="eastAsia"/>
+          <w:lang w:val="en-US" w:eastAsia="zh-CN"/>
+        </w:rPr>
+        <w:t xml:space="preserve">     在 增发业务--&gt;余额包销 中点击提交，冻结的货款金额。</w:t>
+      </w:r>
+    </w:p>
+    <w:p>
+      <w:pPr>
+        <w:rPr>
+          <w:rFonts w:hint="eastAsia"/>
+          <w:lang w:val="en-US" w:eastAsia="zh-CN"/>
+        </w:rPr>
+      </w:pPr>
+      <w:r>
+        <w:rPr>
+          <w:rFonts w:hint="eastAsia"/>
+          <w:lang w:val="en-US" w:eastAsia="zh-CN"/>
+        </w:rPr>
+        <w:t xml:space="preserve">      </w:t>
+      </w:r>
+    </w:p>
+    <w:p>
+      <w:pPr>
+        <w:rPr>
+          <w:rFonts w:hint="eastAsia"/>
+          <w:vertAlign w:val="baseline"/>
+          <w:lang w:val="en-US" w:eastAsia="zh-CN"/>
+        </w:rPr>
+      </w:pPr>
+      <w:r>
+        <w:rPr>
+          <w:rFonts w:hint="eastAsia"/>
+          <w:vertAlign w:val="baseline"/>
+          <w:lang w:val="en-US" w:eastAsia="zh-CN"/>
+        </w:rPr>
+        <w:t>2.11 过户费</w:t>
+      </w:r>
+    </w:p>
+    <w:p>
+      <w:pPr>
+        <w:rPr>
+          <w:rFonts w:hint="eastAsia"/>
+          <w:lang w:val="en-US" w:eastAsia="zh-CN"/>
+        </w:rPr>
+      </w:pPr>
+      <w:r>
+        <w:rPr>
+          <w:rFonts w:hint="eastAsia"/>
+          <w:vertAlign w:val="baseline"/>
+          <w:lang w:val="en-US" w:eastAsia="zh-CN"/>
+        </w:rPr>
+        <w:t xml:space="preserve">    </w:t>
+      </w:r>
+      <w:r>
+        <w:rPr>
+          <w:rFonts w:hint="eastAsia"/>
+          <w:lang w:val="en-US" w:eastAsia="zh-CN"/>
+        </w:rPr>
+        <w:t xml:space="preserve">1)扣费条件: </w:t>
+      </w:r>
+    </w:p>
+    <w:p>
+      <w:pPr>
+        <w:rPr>
+          <w:rFonts w:hint="eastAsia"/>
+          <w:lang w:val="en-US" w:eastAsia="zh-CN"/>
+        </w:rPr>
+      </w:pPr>
+      <w:r>
+        <w:rPr>
+          <w:rFonts w:hint="eastAsia"/>
+          <w:lang w:val="en-US" w:eastAsia="zh-CN"/>
+        </w:rPr>
+        <w:t xml:space="preserve">      线下 ：补录</w:t>
+      </w:r>
+    </w:p>
+    <w:p>
+      <w:pPr>
+        <w:rPr>
+          <w:rFonts w:hint="eastAsia" w:ascii="宋体" w:hAnsi="宋体" w:eastAsia="宋体" w:cs="宋体"/>
+          <w:color w:val="333333"/>
+          <w:sz w:val="18"/>
+          <w:szCs w:val="18"/>
+          <w:bdr w:val="none" w:color="auto" w:sz="0" w:space="0"/>
+          <w:lang w:val="en-US" w:eastAsia="zh-CN"/>
+        </w:rPr>
+      </w:pPr>
+      <w:r>
+        <w:rPr>
+          <w:rFonts w:hint="eastAsia"/>
+          <w:lang w:val="en-US" w:eastAsia="zh-CN"/>
+        </w:rPr>
+        <w:t xml:space="preserve">      线上:在 交收提货--&gt;提单过户 中点击过户按钮，记录一条过户费，扣除的是当前用户,过户费比率在 ipo商品配置信息中的 仓库参数--&gt;</w:t>
+      </w:r>
+      <w:r>
+        <w:rPr>
+          <w:rFonts w:hint="eastAsia" w:ascii="宋体" w:hAnsi="宋体" w:eastAsia="宋体" w:cs="宋体"/>
+          <w:color w:val="333333"/>
+          <w:sz w:val="18"/>
+          <w:szCs w:val="18"/>
+          <w:bdr w:val="none" w:color="auto" w:sz="0" w:space="0"/>
+        </w:rPr>
+        <w:t>过户费用比例</w:t>
+      </w:r>
+      <w:r>
+        <w:rPr>
+          <w:rFonts w:hint="eastAsia" w:ascii="宋体" w:hAnsi="宋体" w:eastAsia="宋体" w:cs="宋体"/>
+          <w:color w:val="333333"/>
+          <w:sz w:val="18"/>
+          <w:szCs w:val="18"/>
+          <w:bdr w:val="none" w:color="auto" w:sz="0" w:space="0"/>
+          <w:lang w:val="en-US" w:eastAsia="zh-CN"/>
+        </w:rPr>
+        <w:t xml:space="preserve"> 的值。</w:t>
+      </w:r>
+    </w:p>
+    <w:p>
+      <w:pPr>
+        <w:rPr>
+          <w:rFonts w:hint="eastAsia"/>
+          <w:vertAlign w:val="baseline"/>
+          <w:lang w:val="en-US" w:eastAsia="zh-CN"/>
+        </w:rPr>
+      </w:pPr>
+      <w:r>
+        <w:rPr>
+          <w:rFonts w:hint="eastAsia"/>
+          <w:vertAlign w:val="baseline"/>
+          <w:lang w:val="en-US" w:eastAsia="zh-CN"/>
+        </w:rPr>
+        <w:t>2.12 货款支付给发行商费</w:t>
+      </w:r>
+    </w:p>
+    <w:p>
+      <w:pPr>
+        <w:rPr>
+          <w:rFonts w:hint="eastAsia"/>
+          <w:lang w:val="en-US" w:eastAsia="zh-CN"/>
+        </w:rPr>
+      </w:pPr>
+      <w:r>
+        <w:rPr>
+          <w:rFonts w:hint="eastAsia"/>
+          <w:vertAlign w:val="baseline"/>
+          <w:lang w:val="en-US" w:eastAsia="zh-CN"/>
+        </w:rPr>
+        <w:t xml:space="preserve">    </w:t>
+      </w:r>
+      <w:r>
+        <w:rPr>
+          <w:rFonts w:hint="eastAsia"/>
+          <w:lang w:val="en-US" w:eastAsia="zh-CN"/>
+        </w:rPr>
+        <w:t xml:space="preserve">1)扣费条件: </w:t>
+      </w:r>
+    </w:p>
+    <w:p>
+      <w:pPr>
+        <w:rPr>
+          <w:rFonts w:hint="eastAsia" w:ascii="宋体" w:hAnsi="宋体" w:eastAsia="宋体" w:cs="宋体"/>
+          <w:color w:val="333333"/>
+          <w:sz w:val="18"/>
+          <w:szCs w:val="18"/>
+          <w:bdr w:val="none" w:color="auto" w:sz="0" w:space="0"/>
+          <w:lang w:val="en-US" w:eastAsia="zh-CN"/>
+        </w:rPr>
+      </w:pPr>
+      <w:r>
+        <w:rPr>
+          <w:rFonts w:hint="eastAsia"/>
+          <w:lang w:val="en-US" w:eastAsia="zh-CN"/>
+        </w:rPr>
+        <w:t xml:space="preserve">      点击出库审核中的已出库按钮，将货款划到发行商的账户中去。</w:t>
+      </w:r>
+    </w:p>
+    <w:p>
+      <w:pPr>
+        <w:rPr>
+          <w:rFonts w:hint="eastAsia" w:ascii="宋体" w:hAnsi="宋体" w:eastAsia="宋体" w:cs="宋体"/>
+          <w:color w:val="333333"/>
+          <w:sz w:val="18"/>
+          <w:szCs w:val="18"/>
+          <w:bdr w:val="none" w:color="auto" w:sz="0" w:space="0"/>
+          <w:lang w:val="en-US" w:eastAsia="zh-CN"/>
+        </w:rPr>
+      </w:pPr>
+    </w:p>
+    <w:p>
+      <w:pPr>
+        <w:rPr>
+          <w:rFonts w:hint="eastAsia"/>
+          <w:vertAlign w:val="baseline"/>
+          <w:lang w:val="en-US" w:eastAsia="zh-CN"/>
+        </w:rPr>
+      </w:pPr>
+      <w:r>
+        <w:rPr>
+          <w:rFonts w:hint="eastAsia"/>
+          <w:vertAlign w:val="baseline"/>
+          <w:lang w:val="en-US" w:eastAsia="zh-CN"/>
+        </w:rPr>
+        <w:t>2.13 包销手续费</w:t>
+      </w:r>
+    </w:p>
+    <w:p>
+      <w:pPr>
+        <w:ind w:firstLine="420" w:firstLineChars="200"/>
+        <w:rPr>
+          <w:rFonts w:hint="eastAsia"/>
+          <w:lang w:val="en-US" w:eastAsia="zh-CN"/>
+        </w:rPr>
+      </w:pPr>
+      <w:r>
+        <w:rPr>
+          <w:rFonts w:hint="eastAsia"/>
+          <w:vertAlign w:val="baseline"/>
+          <w:lang w:val="en-US" w:eastAsia="zh-CN"/>
+        </w:rPr>
+        <w:t xml:space="preserve">1) </w:t>
+      </w:r>
+      <w:r>
+        <w:rPr>
+          <w:rFonts w:hint="eastAsia"/>
+          <w:lang w:val="en-US" w:eastAsia="zh-CN"/>
+        </w:rPr>
+        <w:t>扣费条件:</w:t>
+      </w:r>
+    </w:p>
+    <w:p>
+      <w:pPr>
+        <w:ind w:firstLine="420" w:firstLineChars="200"/>
+        <w:rPr>
+          <w:rFonts w:hint="eastAsia"/>
+          <w:lang w:val="en-US" w:eastAsia="zh-CN"/>
+        </w:rPr>
+      </w:pPr>
+      <w:r>
+        <w:rPr>
+          <w:rFonts w:hint="eastAsia"/>
+          <w:lang w:val="en-US" w:eastAsia="zh-CN"/>
+        </w:rPr>
+        <w:t xml:space="preserve">  在 增发业务--&gt;余额包销 中点击提交，费用=货款*ipo商品配置</w:t>
+      </w:r>
+      <w:r>
+        <w:rPr>
+          <w:rFonts w:hint="eastAsia" w:ascii="宋体" w:hAnsi="宋体" w:eastAsia="宋体" w:cs="宋体"/>
+          <w:color w:val="333333"/>
+          <w:sz w:val="18"/>
+          <w:szCs w:val="18"/>
+          <w:bdr w:val="none" w:color="auto" w:sz="0" w:space="0"/>
+        </w:rPr>
+        <w:t>交易商发行手续费比例</w:t>
+      </w:r>
+      <w:r>
+        <w:rPr>
+          <w:rFonts w:hint="eastAsia"/>
+          <w:lang w:val="en-US" w:eastAsia="zh-CN"/>
+        </w:rPr>
+        <w:t>。</w:t>
+      </w:r>
+    </w:p>
+    <w:p>
+      <w:pPr>
+        <w:ind w:firstLine="420" w:firstLineChars="200"/>
+        <w:rPr>
+          <w:rFonts w:hint="eastAsia"/>
+          <w:lang w:val="en-US" w:eastAsia="zh-CN"/>
+        </w:rPr>
+      </w:pPr>
+      <w:r>
+        <w:rPr>
+          <w:rFonts w:hint="eastAsia"/>
+          <w:lang w:val="en-US" w:eastAsia="zh-CN"/>
+        </w:rPr>
+        <w:t>如果配置了特殊费用则取特殊费用。</w:t>
+      </w:r>
+    </w:p>
+    <w:p>
+      <w:pPr>
+        <w:rPr>
+          <w:rFonts w:hint="eastAsia"/>
+          <w:vertAlign w:val="baseline"/>
+          <w:lang w:val="en-US" w:eastAsia="zh-CN"/>
+        </w:rPr>
+      </w:pPr>
+      <w:r>
+        <w:rPr>
+          <w:rFonts w:hint="eastAsia"/>
+          <w:vertAlign w:val="baseline"/>
+          <w:lang w:val="en-US" w:eastAsia="zh-CN"/>
+        </w:rPr>
+        <w:t xml:space="preserve">  </w:t>
+      </w:r>
+    </w:p>
+    <w:p>
+      <w:pPr>
+        <w:rPr>
+          <w:rFonts w:hint="eastAsia" w:ascii="宋体" w:hAnsi="宋体" w:eastAsia="宋体" w:cs="宋体"/>
+          <w:color w:val="333333"/>
+          <w:sz w:val="18"/>
+          <w:szCs w:val="18"/>
+          <w:bdr w:val="none" w:color="auto" w:sz="0" w:space="0"/>
+          <w:lang w:val="en-US" w:eastAsia="zh-CN"/>
+        </w:rPr>
+      </w:pPr>
+    </w:p>
+    <w:p>
+      <w:pPr>
+        <w:rPr>
+          <w:rFonts w:hint="eastAsia" w:ascii="宋体" w:hAnsi="宋体" w:eastAsia="宋体" w:cs="宋体"/>
+          <w:color w:val="333333"/>
+          <w:sz w:val="18"/>
+          <w:szCs w:val="18"/>
+          <w:bdr w:val="none" w:color="auto" w:sz="0" w:space="0"/>
+          <w:lang w:val="en-US" w:eastAsia="zh-CN"/>
+        </w:rPr>
+      </w:pPr>
+      <w:r>
+        <w:rPr>
+          <w:rFonts w:hint="eastAsia" w:ascii="宋体" w:hAnsi="宋体" w:eastAsia="宋体" w:cs="宋体"/>
+          <w:color w:val="333333"/>
+          <w:sz w:val="18"/>
+          <w:szCs w:val="18"/>
+          <w:bdr w:val="none" w:color="auto" w:sz="0" w:space="0"/>
+          <w:lang w:val="en-US" w:eastAsia="zh-CN"/>
+        </w:rPr>
+        <w:t xml:space="preserve">  </w:t>
+      </w:r>
+    </w:p>
+    <w:p>
+      <w:pPr>
+        <w:rPr>
+          <w:rFonts w:hint="eastAsia" w:ascii="宋体" w:hAnsi="宋体" w:eastAsia="宋体" w:cs="宋体"/>
+          <w:color w:val="333333"/>
+          <w:sz w:val="18"/>
+          <w:szCs w:val="18"/>
+          <w:bdr w:val="none" w:color="auto" w:sz="0" w:space="0"/>
+          <w:lang w:val="en-US" w:eastAsia="zh-CN"/>
+        </w:rPr>
+      </w:pPr>
+      <w:r>
+        <w:rPr>
+          <w:rFonts w:hint="eastAsia" w:ascii="宋体" w:hAnsi="宋体" w:eastAsia="宋体" w:cs="宋体"/>
+          <w:color w:val="333333"/>
+          <w:sz w:val="18"/>
+          <w:szCs w:val="18"/>
+          <w:bdr w:val="none" w:color="auto" w:sz="0" w:space="0"/>
+          <w:lang w:val="en-US" w:eastAsia="zh-CN"/>
+        </w:rPr>
+        <w:t>3) 费用编码的归类</w:t>
+      </w:r>
+    </w:p>
+    <w:p>
+      <w:pPr>
+        <w:rPr>
+          <w:rFonts w:hint="eastAsia" w:ascii="宋体" w:hAnsi="宋体" w:eastAsia="宋体" w:cs="宋体"/>
+          <w:color w:val="333333"/>
+          <w:sz w:val="18"/>
+          <w:szCs w:val="18"/>
+          <w:bdr w:val="none" w:color="auto" w:sz="0" w:space="0"/>
+          <w:lang w:val="en-US" w:eastAsia="zh-CN"/>
+        </w:rPr>
+      </w:pPr>
+      <w:r>
+        <w:rPr>
+          <w:rFonts w:hint="eastAsia" w:ascii="宋体" w:hAnsi="宋体" w:eastAsia="宋体" w:cs="宋体"/>
+          <w:color w:val="333333"/>
+          <w:sz w:val="18"/>
+          <w:szCs w:val="18"/>
+          <w:bdr w:val="none" w:color="auto" w:sz="0" w:space="0"/>
+          <w:lang w:val="en-US" w:eastAsia="zh-CN"/>
+        </w:rPr>
+        <w:t xml:space="preserve">  </w:t>
+      </w:r>
+    </w:p>
+    <w:p>
+      <w:pPr>
+        <w:rPr>
+          <w:rFonts w:hint="eastAsia" w:ascii="宋体" w:hAnsi="宋体" w:eastAsia="宋体" w:cs="宋体"/>
+          <w:color w:val="333333"/>
+          <w:kern w:val="2"/>
+          <w:sz w:val="18"/>
+          <w:szCs w:val="18"/>
+          <w:bdr w:val="none" w:color="auto" w:sz="0" w:space="0"/>
+          <w:lang w:val="en-US" w:eastAsia="zh-CN" w:bidi="ar-SA"/>
+        </w:rPr>
+      </w:pPr>
+    </w:p>
+    <w:p>
+      <w:pPr>
+        <w:rPr>
+          <w:rFonts w:hint="eastAsia" w:ascii="宋体" w:hAnsi="宋体" w:eastAsia="宋体" w:cs="宋体"/>
+          <w:color w:val="333333"/>
+          <w:kern w:val="2"/>
+          <w:sz w:val="18"/>
+          <w:szCs w:val="18"/>
+          <w:bdr w:val="none" w:color="auto" w:sz="0" w:space="0"/>
+          <w:lang w:val="en-US" w:eastAsia="zh-CN" w:bidi="ar-SA"/>
+        </w:rPr>
+      </w:pPr>
+    </w:p>
+    <w:p>
+      <w:pPr>
+        <w:rPr>
+          <w:rFonts w:hint="eastAsia" w:ascii="宋体" w:hAnsi="宋体" w:eastAsia="宋体" w:cs="宋体"/>
+          <w:color w:val="333333"/>
+          <w:kern w:val="2"/>
+          <w:sz w:val="18"/>
+          <w:szCs w:val="18"/>
+          <w:bdr w:val="none" w:color="auto" w:sz="0" w:space="0"/>
+          <w:lang w:val="en-US" w:eastAsia="zh-CN" w:bidi="ar-SA"/>
+        </w:rPr>
+      </w:pPr>
+    </w:p>
+    <w:p>
+      <w:pPr>
+        <w:rPr>
+          <w:rFonts w:hint="eastAsia" w:ascii="宋体" w:hAnsi="宋体" w:eastAsia="宋体" w:cs="宋体"/>
+          <w:color w:val="333333"/>
+          <w:kern w:val="2"/>
+          <w:sz w:val="18"/>
+          <w:szCs w:val="18"/>
+          <w:bdr w:val="none" w:color="auto" w:sz="0" w:space="0"/>
+          <w:lang w:val="en-US" w:eastAsia="zh-CN" w:bidi="ar-SA"/>
+        </w:rPr>
+      </w:pPr>
+    </w:p>
+    <w:p>
+      <w:pPr>
+        <w:rPr>
+          <w:rFonts w:hint="eastAsia" w:ascii="宋体" w:hAnsi="宋体" w:eastAsia="宋体" w:cs="宋体"/>
+          <w:color w:val="333333"/>
+          <w:kern w:val="2"/>
+          <w:sz w:val="18"/>
+          <w:szCs w:val="18"/>
+          <w:bdr w:val="none" w:color="auto" w:sz="0" w:space="0"/>
+          <w:lang w:val="en-US" w:eastAsia="zh-CN" w:bidi="ar-SA"/>
+        </w:rPr>
+      </w:pPr>
+    </w:p>
+    <w:p>
+      <w:pPr>
+        <w:rPr>
+          <w:rFonts w:hint="eastAsia" w:ascii="宋体" w:hAnsi="宋体" w:eastAsia="宋体" w:cs="宋体"/>
+          <w:color w:val="333333"/>
+          <w:kern w:val="2"/>
+          <w:sz w:val="18"/>
+          <w:szCs w:val="18"/>
+          <w:bdr w:val="none" w:color="auto" w:sz="0" w:space="0"/>
+          <w:lang w:val="en-US" w:eastAsia="zh-CN" w:bidi="ar-SA"/>
+        </w:rPr>
+      </w:pPr>
+    </w:p>
+    <w:p>
+      <w:pPr>
+        <w:rPr>
+          <w:rFonts w:hint="eastAsia" w:ascii="宋体" w:hAnsi="宋体" w:eastAsia="宋体" w:cs="宋体"/>
+          <w:color w:val="333333"/>
+          <w:kern w:val="2"/>
+          <w:sz w:val="18"/>
+          <w:szCs w:val="18"/>
+          <w:bdr w:val="none" w:color="auto" w:sz="0" w:space="0"/>
+          <w:lang w:val="en-US" w:eastAsia="zh-CN" w:bidi="ar-SA"/>
+        </w:rPr>
+      </w:pPr>
+    </w:p>
+    <w:p>
+      <w:pPr>
+        <w:rPr>
+          <w:rFonts w:hint="eastAsia" w:ascii="宋体" w:hAnsi="宋体" w:eastAsia="宋体" w:cs="宋体"/>
+          <w:color w:val="333333"/>
+          <w:kern w:val="2"/>
+          <w:sz w:val="18"/>
+          <w:szCs w:val="18"/>
+          <w:bdr w:val="none" w:color="auto" w:sz="0" w:space="0"/>
+          <w:lang w:val="en-US" w:eastAsia="zh-CN" w:bidi="ar-SA"/>
+        </w:rPr>
+      </w:pPr>
+    </w:p>
+    <w:p>
+      <w:pPr>
+        <w:tabs>
+          <w:tab w:val="left" w:pos="4671"/>
+        </w:tabs>
+        <w:jc w:val="left"/>
+        <w:rPr>
+          <w:rFonts w:hint="eastAsia"/>
+          <w:lang w:val="en-US" w:eastAsia="zh-CN"/>
+        </w:rPr>
+      </w:pPr>
+      <w:r>
+        <w:rPr>
+          <w:rFonts w:hint="eastAsia" w:ascii="宋体" w:hAnsi="宋体" w:eastAsia="宋体" w:cs="宋体"/>
+          <w:color w:val="333333"/>
+          <w:kern w:val="2"/>
+          <w:sz w:val="18"/>
+          <w:szCs w:val="18"/>
+          <w:bdr w:val="none" w:color="auto" w:sz="0" w:space="0"/>
+          <w:lang w:val="en-US" w:eastAsia="zh-CN" w:bidi="ar-SA"/>
+        </w:rPr>
+        <w:tab/>
+      </w:r>
       <w:bookmarkStart w:id="0" w:name="_GoBack"/>
       <w:bookmarkEnd w:id="0"/>
-    </w:p>
-    <w:p>
-      <w:pPr>
-        <w:rPr>
-          <w:rFonts w:hint="eastAsia"/>
-          <w:lang w:val="en-US" w:eastAsia="zh-CN"/>
-        </w:rPr>
-      </w:pPr>
     </w:p>
     <w:sectPr>
       <w:pgSz w:w="11906" w:h="16838"/>
@@ -1184,7 +2709,7 @@
   <w:docDefaults>
     <w:rPrDefault>
       <w:rPr>
-        <w:rFonts w:asciiTheme="minorHAnsi" w:hAnsiTheme="minorHAnsi" w:eastAsiaTheme="minorEastAsia" w:cstheme="minorBidi"/>
+        <w:rFonts w:ascii="Times New Roman" w:hAnsi="Times New Roman" w:eastAsia="宋体" w:cs="Times New Roman"/>
       </w:rPr>
     </w:rPrDefault>
   </w:docDefaults>
@@ -1337,7 +2862,7 @@
     <w:lsdException w:unhideWhenUsed="0" w:uiPriority="0" w:semiHidden="0" w:name="Table Web 2"/>
     <w:lsdException w:unhideWhenUsed="0" w:uiPriority="0" w:semiHidden="0" w:name="Table Web 3"/>
     <w:lsdException w:unhideWhenUsed="0" w:uiPriority="0" w:semiHidden="0" w:name="Balloon Text"/>
-    <w:lsdException w:unhideWhenUsed="0" w:uiPriority="0" w:semiHidden="0" w:name="Table Grid"/>
+    <w:lsdException w:qFormat="1" w:unhideWhenUsed="0" w:uiPriority="0" w:semiHidden="0" w:name="Table Grid"/>
     <w:lsdException w:unhideWhenUsed="0" w:uiPriority="0" w:semiHidden="0" w:name="Table Theme"/>
     <w:lsdException w:unhideWhenUsed="0" w:uiPriority="60" w:semiHidden="0" w:name="Light Shading"/>
     <w:lsdException w:unhideWhenUsed="0" w:uiPriority="61" w:semiHidden="0" w:name="Light List"/>
@@ -1514,7 +3039,7 @@
     <w:semiHidden/>
     <w:uiPriority w:val="0"/>
   </w:style>
-  <w:style w:type="table" w:default="1" w:styleId="6">
+  <w:style w:type="table" w:default="1" w:styleId="8">
     <w:name w:val="Normal Table"/>
     <w:semiHidden/>
     <w:uiPriority w:val="0"/>
@@ -1528,9 +3053,28 @@
       </w:tblCellMar>
     </w:tblPr>
   </w:style>
-  <w:style w:type="table" w:styleId="7">
+  <w:style w:type="character" w:styleId="6">
+    <w:name w:val="FollowedHyperlink"/>
+    <w:basedOn w:val="5"/>
+    <w:uiPriority w:val="0"/>
+    <w:rPr>
+      <w:color w:val="008000"/>
+      <w:u w:val="none"/>
+    </w:rPr>
+  </w:style>
+  <w:style w:type="character" w:styleId="7">
+    <w:name w:val="Hyperlink"/>
+    <w:basedOn w:val="5"/>
+    <w:uiPriority w:val="0"/>
+    <w:rPr>
+      <w:color w:val="0000FF"/>
+      <w:u w:val="single"/>
+    </w:rPr>
+  </w:style>
+  <w:style w:type="table" w:styleId="9">
     <w:name w:val="Table Grid"/>
-    <w:basedOn w:val="6"/>
+    <w:basedOn w:val="8"/>
+    <w:qFormat/>
     <w:uiPriority w:val="0"/>
     <w:pPr>
       <w:widowControl w:val="0"/>
@@ -1547,6 +3091,75 @@
       </w:tblBorders>
       <w:tblLayout w:type="fixed"/>
     </w:tblPr>
+  </w:style>
+  <w:style w:type="character" w:customStyle="1" w:styleId="10">
+    <w:name w:val="l-btn-left"/>
+    <w:basedOn w:val="5"/>
+    <w:uiPriority w:val="0"/>
+    <w:rPr>
+      <w:bdr w:val="none" w:color="auto" w:sz="0" w:space="0"/>
+    </w:rPr>
+  </w:style>
+  <w:style w:type="character" w:customStyle="1" w:styleId="11">
+    <w:name w:val="l-btn-left1"/>
+    <w:basedOn w:val="5"/>
+    <w:uiPriority w:val="0"/>
+    <w:rPr>
+      <w:bdr w:val="none" w:color="auto" w:sz="0" w:space="0"/>
+    </w:rPr>
+  </w:style>
+  <w:style w:type="character" w:customStyle="1" w:styleId="12">
+    <w:name w:val="l-btn-left2"/>
+    <w:basedOn w:val="5"/>
+    <w:uiPriority w:val="0"/>
+  </w:style>
+  <w:style w:type="character" w:customStyle="1" w:styleId="13">
+    <w:name w:val="l-btn-left3"/>
+    <w:basedOn w:val="5"/>
+    <w:uiPriority w:val="0"/>
+  </w:style>
+  <w:style w:type="character" w:customStyle="1" w:styleId="14">
+    <w:name w:val="l-btn-icon-left"/>
+    <w:basedOn w:val="5"/>
+    <w:uiPriority w:val="0"/>
+    <w:rPr>
+      <w:bdr w:val="none" w:color="auto" w:sz="0" w:space="0"/>
+    </w:rPr>
+  </w:style>
+  <w:style w:type="character" w:customStyle="1" w:styleId="15">
+    <w:name w:val="checkbox3"/>
+    <w:basedOn w:val="5"/>
+    <w:uiPriority w:val="0"/>
+  </w:style>
+  <w:style w:type="character" w:customStyle="1" w:styleId="16">
+    <w:name w:val="l-btn-text"/>
+    <w:basedOn w:val="5"/>
+    <w:uiPriority w:val="0"/>
+    <w:rPr>
+      <w:bdr w:val="none" w:color="auto" w:sz="0" w:space="0"/>
+      <w:vertAlign w:val="baseline"/>
+    </w:rPr>
+  </w:style>
+  <w:style w:type="character" w:customStyle="1" w:styleId="17">
+    <w:name w:val="l-btn-icon-right"/>
+    <w:basedOn w:val="5"/>
+    <w:uiPriority w:val="0"/>
+    <w:rPr>
+      <w:bdr w:val="none" w:color="auto" w:sz="0" w:space="0"/>
+    </w:rPr>
+  </w:style>
+  <w:style w:type="character" w:customStyle="1" w:styleId="18">
+    <w:name w:val="l-btn-empty"/>
+    <w:basedOn w:val="5"/>
+    <w:uiPriority w:val="0"/>
+    <w:rPr>
+      <w:bdr w:val="none" w:color="auto" w:sz="0" w:space="0"/>
+    </w:rPr>
+  </w:style>
+  <w:style w:type="character" w:customStyle="1" w:styleId="19">
+    <w:name w:val="checkbox"/>
+    <w:basedOn w:val="5"/>
+    <w:uiPriority w:val="0"/>
   </w:style>
 </w:styles>
 </file>
